--- a/assignment-3 reuiremnt.docx
+++ b/assignment-3 reuiremnt.docx
@@ -23,7 +23,17 @@
         <w:contextualSpacing/>
       </w:pPr>
       <w:r>
-        <w:t xml:space="preserve">3. nav bar desktop &amp; mobile view </w:t>
+        <w:t xml:space="preserve">3. </w:t>
+      </w:r>
+      <w:r>
+        <w:rPr>
+          <w:b/>
+          <w:color w:val="FF0000"/>
+        </w:rPr>
+        <w:t>nav bar</w:t>
+      </w:r>
+      <w:r>
+        <w:t xml:space="preserve"> desktop &amp; mobile view </w:t>
       </w:r>
       <w:r>
         <w:tab/>
@@ -328,6 +338,7 @@
   <w:style w:type="paragraph" w:default="1" w:styleId="Normal">
     <w:name w:val="Normal"/>
     <w:qFormat/>
+    <w:rsid w:val="00876CAA"/>
   </w:style>
   <w:style w:type="character" w:default="1" w:styleId="DefaultParagraphFont">
     <w:name w:val="Default Paragraph Font"/>
